--- a/Formato - Propuestas de Mejora del Proceso.docx
+++ b/Formato - Propuestas de Mejora del Proceso.docx
@@ -101,7 +101,7 @@
       <w:tblPr>
         <w:tblW w:w="11096" w:type="dxa"/>
         <w:jc w:val="left"/>
-        <w:tblInd w:w="108" w:type="dxa"/>
+        <w:tblInd w:w="216" w:type="dxa"/>
         <w:tblBorders>
           <w:top w:val="single" w:color="ffffff" w:sz="8" w:space="0" w:shadow="0" w:frame="0"/>
           <w:left w:val="single" w:color="ffffff" w:sz="8" w:space="0" w:shadow="0" w:frame="0"/>
@@ -125,7 +125,7 @@
           <w:shd w:val="clear" w:color="auto" w:fill="d0ddef"/>
         </w:tblPrEx>
         <w:trPr>
-          <w:trHeight w:val="240" w:hRule="atLeast"/>
+          <w:trHeight w:val="310" w:hRule="atLeast"/>
         </w:trPr>
         <w:tc>
           <w:tcPr>
@@ -205,42 +205,15 @@
           </w:tcPr>
           <w:p>
             <w:pPr>
-              <w:keepNext w:val="0"/>
-              <w:keepLines w:val="0"/>
-              <w:pageBreakBefore w:val="0"/>
-              <w:widowControl w:val="1"/>
-              <w:shd w:val="clear" w:color="auto" w:fill="auto"/>
-              <w:suppressAutoHyphens w:val="0"/>
-              <w:bidi w:val="0"/>
-              <w:spacing w:before="0" w:after="0" w:line="240" w:lineRule="auto"/>
-              <w:ind w:left="0" w:right="0" w:firstLine="0"/>
-              <w:jc w:val="left"/>
-              <w:outlineLvl w:val="9"/>
-              <w:rPr>
-                <w:rtl w:val="0"/>
-              </w:rPr>
+              <w:pStyle w:val="Body"/>
             </w:pPr>
             <w:r>
               <w:rPr>
                 <w:rFonts w:ascii="Calibri" w:cs="Calibri" w:hAnsi="Calibri" w:eastAsia="Calibri"/>
-                <w:b w:val="0"/>
-                <w:bCs w:val="0"/>
-                <w:i w:val="0"/>
-                <w:iCs w:val="0"/>
-                <w:caps w:val="0"/>
-                <w:smallCaps w:val="0"/>
-                <w:strike w:val="0"/>
-                <w:dstrike w:val="0"/>
-                <w:outline w:val="0"/>
-                <w:color w:val="000000"/>
-                <w:spacing w:val="0"/>
-                <w:kern w:val="0"/>
-                <w:position w:val="0"/>
-                <w:sz w:val="20"/>
-                <w:szCs w:val="20"/>
-                <w:u w:val="none" w:color="000000"/>
-                <w:vertAlign w:val="baseline"/>
-                <w:rtl w:val="0"/>
+                <w:sz w:val="20"/>
+                <w:szCs w:val="20"/>
+                <w:rtl w:val="0"/>
+                <w:lang w:val="en-US"/>
               </w:rPr>
               <w:t>A00817586</w:t>
             </w:r>
@@ -322,42 +295,15 @@
           </w:tcPr>
           <w:p>
             <w:pPr>
-              <w:keepNext w:val="0"/>
-              <w:keepLines w:val="0"/>
-              <w:pageBreakBefore w:val="0"/>
-              <w:widowControl w:val="1"/>
-              <w:shd w:val="clear" w:color="auto" w:fill="auto"/>
-              <w:suppressAutoHyphens w:val="0"/>
-              <w:bidi w:val="0"/>
-              <w:spacing w:before="0" w:after="0" w:line="240" w:lineRule="auto"/>
-              <w:ind w:left="0" w:right="0" w:firstLine="0"/>
-              <w:jc w:val="left"/>
-              <w:outlineLvl w:val="9"/>
-              <w:rPr>
-                <w:rtl w:val="0"/>
-              </w:rPr>
+              <w:pStyle w:val="Body"/>
             </w:pPr>
             <w:r>
               <w:rPr>
                 <w:rFonts w:ascii="Calibri" w:cs="Calibri" w:hAnsi="Calibri" w:eastAsia="Calibri"/>
-                <w:b w:val="0"/>
-                <w:bCs w:val="0"/>
-                <w:i w:val="0"/>
-                <w:iCs w:val="0"/>
-                <w:caps w:val="0"/>
-                <w:smallCaps w:val="0"/>
-                <w:strike w:val="0"/>
-                <w:dstrike w:val="0"/>
-                <w:outline w:val="0"/>
-                <w:color w:val="000000"/>
-                <w:spacing w:val="0"/>
-                <w:kern w:val="0"/>
-                <w:position w:val="0"/>
-                <w:sz w:val="20"/>
-                <w:szCs w:val="20"/>
-                <w:u w:val="none" w:color="000000"/>
-                <w:vertAlign w:val="baseline"/>
-                <w:rtl w:val="0"/>
+                <w:sz w:val="20"/>
+                <w:szCs w:val="20"/>
+                <w:rtl w:val="0"/>
+                <w:lang w:val="en-US"/>
               </w:rPr>
               <w:t>13 Febrero 2017</w:t>
             </w:r>
@@ -369,7 +315,7 @@
           <w:shd w:val="clear" w:color="auto" w:fill="d0ddef"/>
         </w:tblPrEx>
         <w:trPr>
-          <w:trHeight w:val="240" w:hRule="atLeast"/>
+          <w:trHeight w:val="310" w:hRule="atLeast"/>
         </w:trPr>
         <w:tc>
           <w:tcPr>
@@ -427,90 +373,35 @@
           </w:tcPr>
           <w:p>
             <w:pPr>
-              <w:keepNext w:val="0"/>
-              <w:keepLines w:val="0"/>
-              <w:pageBreakBefore w:val="0"/>
-              <w:widowControl w:val="1"/>
-              <w:shd w:val="clear" w:color="auto" w:fill="auto"/>
-              <w:suppressAutoHyphens w:val="0"/>
-              <w:bidi w:val="0"/>
-              <w:spacing w:before="0" w:after="0" w:line="240" w:lineRule="auto"/>
-              <w:ind w:left="0" w:right="0" w:firstLine="0"/>
-              <w:jc w:val="left"/>
-              <w:outlineLvl w:val="9"/>
-              <w:rPr>
-                <w:rtl w:val="0"/>
-              </w:rPr>
+              <w:pStyle w:val="Body"/>
             </w:pPr>
             <w:r>
               <w:rPr>
                 <w:rFonts w:ascii="Calibri" w:cs="Calibri" w:hAnsi="Calibri" w:eastAsia="Calibri"/>
-                <w:b w:val="0"/>
-                <w:bCs w:val="0"/>
-                <w:i w:val="0"/>
-                <w:iCs w:val="0"/>
-                <w:caps w:val="0"/>
-                <w:smallCaps w:val="0"/>
-                <w:strike w:val="0"/>
-                <w:dstrike w:val="0"/>
-                <w:outline w:val="0"/>
-                <w:color w:val="000000"/>
-                <w:spacing w:val="0"/>
-                <w:kern w:val="0"/>
-                <w:position w:val="0"/>
-                <w:sz w:val="20"/>
-                <w:szCs w:val="20"/>
-                <w:u w:val="none" w:color="000000"/>
-                <w:vertAlign w:val="baseline"/>
-                <w:rtl w:val="0"/>
+                <w:sz w:val="20"/>
+                <w:szCs w:val="20"/>
+                <w:rtl w:val="0"/>
+                <w:lang w:val="en-US"/>
               </w:rPr>
               <w:t>Victor Hugo Elizalde Mu</w:t>
             </w:r>
             <w:r>
               <w:rPr>
                 <w:rFonts w:ascii="Calibri" w:cs="Calibri" w:hAnsi="Calibri" w:eastAsia="Calibri"/>
-                <w:b w:val="0"/>
-                <w:bCs w:val="0"/>
-                <w:i w:val="0"/>
-                <w:iCs w:val="0"/>
-                <w:caps w:val="0"/>
-                <w:smallCaps w:val="0"/>
-                <w:strike w:val="0"/>
-                <w:dstrike w:val="0"/>
-                <w:outline w:val="0"/>
-                <w:color w:val="000000"/>
-                <w:spacing w:val="0"/>
-                <w:kern w:val="0"/>
-                <w:position w:val="0"/>
-                <w:sz w:val="20"/>
-                <w:szCs w:val="20"/>
-                <w:u w:val="none" w:color="000000"/>
-                <w:vertAlign w:val="baseline"/>
-                <w:rtl w:val="0"/>
+                <w:sz w:val="20"/>
+                <w:szCs w:val="20"/>
+                <w:rtl w:val="0"/>
+                <w:lang w:val="en-US"/>
               </w:rPr>
               <w:t>ñ</w:t>
             </w:r>
             <w:r>
               <w:rPr>
                 <w:rFonts w:ascii="Calibri" w:cs="Calibri" w:hAnsi="Calibri" w:eastAsia="Calibri"/>
-                <w:b w:val="0"/>
-                <w:bCs w:val="0"/>
-                <w:i w:val="0"/>
-                <w:iCs w:val="0"/>
-                <w:caps w:val="0"/>
-                <w:smallCaps w:val="0"/>
-                <w:strike w:val="0"/>
-                <w:dstrike w:val="0"/>
-                <w:outline w:val="0"/>
-                <w:color w:val="000000"/>
-                <w:spacing w:val="0"/>
-                <w:kern w:val="0"/>
-                <w:position w:val="0"/>
-                <w:sz w:val="20"/>
-                <w:szCs w:val="20"/>
-                <w:u w:val="none" w:color="000000"/>
-                <w:vertAlign w:val="baseline"/>
-                <w:rtl w:val="0"/>
+                <w:sz w:val="20"/>
+                <w:szCs w:val="20"/>
+                <w:rtl w:val="0"/>
+                <w:lang w:val="en-US"/>
               </w:rPr>
               <w:t>oz</w:t>
             </w:r>
@@ -592,42 +483,15 @@
           </w:tcPr>
           <w:p>
             <w:pPr>
-              <w:keepNext w:val="0"/>
-              <w:keepLines w:val="0"/>
-              <w:pageBreakBefore w:val="0"/>
-              <w:widowControl w:val="1"/>
-              <w:shd w:val="clear" w:color="auto" w:fill="auto"/>
-              <w:suppressAutoHyphens w:val="0"/>
-              <w:bidi w:val="0"/>
-              <w:spacing w:before="0" w:after="0" w:line="240" w:lineRule="auto"/>
-              <w:ind w:left="0" w:right="0" w:firstLine="0"/>
-              <w:jc w:val="left"/>
-              <w:outlineLvl w:val="9"/>
-              <w:rPr>
-                <w:rtl w:val="0"/>
-              </w:rPr>
+              <w:pStyle w:val="Body"/>
             </w:pPr>
             <w:r>
               <w:rPr>
                 <w:rFonts w:ascii="Calibri" w:cs="Calibri" w:hAnsi="Calibri" w:eastAsia="Calibri"/>
-                <w:b w:val="0"/>
-                <w:bCs w:val="0"/>
-                <w:i w:val="0"/>
-                <w:iCs w:val="0"/>
-                <w:caps w:val="0"/>
-                <w:smallCaps w:val="0"/>
-                <w:strike w:val="0"/>
-                <w:dstrike w:val="0"/>
-                <w:outline w:val="0"/>
-                <w:color w:val="000000"/>
-                <w:spacing w:val="0"/>
-                <w:kern w:val="0"/>
-                <w:position w:val="0"/>
-                <w:sz w:val="20"/>
-                <w:szCs w:val="20"/>
-                <w:u w:val="none" w:color="000000"/>
-                <w:vertAlign w:val="baseline"/>
-                <w:rtl w:val="0"/>
+                <w:sz w:val="20"/>
+                <w:szCs w:val="20"/>
+                <w:rtl w:val="0"/>
+                <w:lang w:val="en-US"/>
               </w:rPr>
               <w:t>2</w:t>
             </w:r>
@@ -635,6 +499,17 @@
         </w:tc>
       </w:tr>
     </w:tbl>
+    <w:p>
+      <w:pPr>
+        <w:pStyle w:val="No Spacing"/>
+        <w:widowControl w:val="0"/>
+        <w:ind w:left="108" w:hanging="108"/>
+        <w:rPr>
+          <w:sz w:val="20"/>
+          <w:szCs w:val="20"/>
+        </w:rPr>
+      </w:pPr>
+    </w:p>
     <w:p>
       <w:pPr>
         <w:pStyle w:val="No Spacing"/>
@@ -658,7 +533,7 @@
       <w:tblPr>
         <w:tblW w:w="11096" w:type="dxa"/>
         <w:jc w:val="left"/>
-        <w:tblInd w:w="108" w:type="dxa"/>
+        <w:tblInd w:w="216" w:type="dxa"/>
         <w:tblBorders>
           <w:top w:val="single" w:color="ffffff" w:sz="8" w:space="0" w:shadow="0" w:frame="0"/>
           <w:left w:val="single" w:color="ffffff" w:sz="8" w:space="0" w:shadow="0" w:frame="0"/>
@@ -681,7 +556,7 @@
           <w:shd w:val="clear" w:color="auto" w:fill="d0ddef"/>
         </w:tblPrEx>
         <w:trPr>
-          <w:trHeight w:val="450" w:hRule="atLeast"/>
+          <w:trHeight w:val="460" w:hRule="atLeast"/>
         </w:trPr>
         <w:tc>
           <w:tcPr>
@@ -874,7 +749,7 @@
           <w:shd w:val="clear" w:color="auto" w:fill="d0ddef"/>
         </w:tblPrEx>
         <w:trPr>
-          <w:trHeight w:val="670" w:hRule="atLeast"/>
+          <w:trHeight w:val="900" w:hRule="atLeast"/>
         </w:trPr>
         <w:tc>
           <w:tcPr>
@@ -901,10 +776,10 @@
             </w:pPr>
             <w:r>
               <w:rPr>
-                <w:sz w:val="20"/>
-                <w:szCs w:val="20"/>
-                <w:rtl w:val="0"/>
-                <w:lang w:val="es-ES_tradnl"/>
+                <w:rFonts w:ascii="Calibri" w:cs="Calibri" w:hAnsi="Calibri" w:eastAsia="Calibri"/>
+                <w:sz w:val="20"/>
+                <w:szCs w:val="20"/>
+                <w:rtl w:val="0"/>
               </w:rPr>
               <w:t>1</w:t>
             </w:r>
@@ -930,92 +805,77 @@
           </w:tcPr>
           <w:p>
             <w:pPr>
-              <w:keepNext w:val="0"/>
-              <w:keepLines w:val="0"/>
-              <w:pageBreakBefore w:val="0"/>
-              <w:widowControl w:val="1"/>
-              <w:shd w:val="clear" w:color="auto" w:fill="auto"/>
-              <w:suppressAutoHyphens w:val="0"/>
-              <w:bidi w:val="0"/>
-              <w:spacing w:before="0" w:after="0" w:line="240" w:lineRule="auto"/>
-              <w:ind w:left="0" w:right="0" w:firstLine="0"/>
-              <w:jc w:val="left"/>
-              <w:outlineLvl w:val="9"/>
-              <w:rPr>
-                <w:rtl w:val="0"/>
-              </w:rPr>
+              <w:pStyle w:val="Body"/>
             </w:pPr>
             <w:r>
               <w:rPr>
                 <w:rFonts w:ascii="Calibri" w:cs="Calibri" w:hAnsi="Calibri" w:eastAsia="Calibri"/>
-                <w:b w:val="0"/>
-                <w:bCs w:val="0"/>
-                <w:i w:val="0"/>
-                <w:iCs w:val="0"/>
-                <w:caps w:val="0"/>
-                <w:smallCaps w:val="0"/>
-                <w:strike w:val="0"/>
-                <w:dstrike w:val="0"/>
-                <w:outline w:val="0"/>
-                <w:color w:val="000000"/>
-                <w:spacing w:val="0"/>
-                <w:kern w:val="0"/>
-                <w:position w:val="0"/>
-                <w:sz w:val="20"/>
-                <w:szCs w:val="20"/>
-                <w:u w:val="none" w:color="000000"/>
-                <w:vertAlign w:val="baseline"/>
-                <w:rtl w:val="0"/>
-              </w:rPr>
-              <w:t>Registre 41 LDC/Hr, esto puede ser por sobreestimar o subestimar el tama</w:t>
+                <w:sz w:val="20"/>
+                <w:szCs w:val="20"/>
+                <w:rtl w:val="0"/>
+                <w:lang w:val="en-US"/>
+              </w:rPr>
+              <w:t>El error de estimaci</w:t>
             </w:r>
             <w:r>
               <w:rPr>
                 <w:rFonts w:ascii="Calibri" w:cs="Calibri" w:hAnsi="Calibri" w:eastAsia="Calibri"/>
-                <w:b w:val="0"/>
-                <w:bCs w:val="0"/>
-                <w:i w:val="0"/>
-                <w:iCs w:val="0"/>
-                <w:caps w:val="0"/>
-                <w:smallCaps w:val="0"/>
-                <w:strike w:val="0"/>
-                <w:dstrike w:val="0"/>
-                <w:outline w:val="0"/>
-                <w:color w:val="000000"/>
-                <w:spacing w:val="0"/>
-                <w:kern w:val="0"/>
-                <w:position w:val="0"/>
-                <w:sz w:val="20"/>
-                <w:szCs w:val="20"/>
-                <w:u w:val="none" w:color="000000"/>
-                <w:vertAlign w:val="baseline"/>
-                <w:rtl w:val="0"/>
+                <w:sz w:val="20"/>
+                <w:szCs w:val="20"/>
+                <w:rtl w:val="0"/>
+                <w:lang w:val="en-US"/>
+              </w:rPr>
+              <w:t>ó</w:t>
+            </w:r>
+            <w:r>
+              <w:rPr>
+                <w:rFonts w:ascii="Calibri" w:cs="Calibri" w:hAnsi="Calibri" w:eastAsia="Calibri"/>
+                <w:sz w:val="20"/>
+                <w:szCs w:val="20"/>
+                <w:rtl w:val="0"/>
+                <w:lang w:val="en-US"/>
+              </w:rPr>
+              <w:t>n de tama</w:t>
+            </w:r>
+            <w:r>
+              <w:rPr>
+                <w:rFonts w:ascii="Calibri" w:cs="Calibri" w:hAnsi="Calibri" w:eastAsia="Calibri"/>
+                <w:sz w:val="20"/>
+                <w:szCs w:val="20"/>
+                <w:rtl w:val="0"/>
+                <w:lang w:val="en-US"/>
               </w:rPr>
               <w:t>ñ</w:t>
             </w:r>
             <w:r>
               <w:rPr>
                 <w:rFonts w:ascii="Calibri" w:cs="Calibri" w:hAnsi="Calibri" w:eastAsia="Calibri"/>
-                <w:b w:val="0"/>
-                <w:bCs w:val="0"/>
-                <w:i w:val="0"/>
-                <w:iCs w:val="0"/>
-                <w:caps w:val="0"/>
-                <w:smallCaps w:val="0"/>
-                <w:strike w:val="0"/>
-                <w:dstrike w:val="0"/>
-                <w:outline w:val="0"/>
-                <w:color w:val="000000"/>
-                <w:spacing w:val="0"/>
-                <w:kern w:val="0"/>
-                <w:position w:val="0"/>
-                <w:sz w:val="20"/>
-                <w:szCs w:val="20"/>
-                <w:u w:val="none" w:color="000000"/>
-                <w:vertAlign w:val="baseline"/>
-                <w:rtl w:val="0"/>
-              </w:rPr>
-              <w:t>o del programa</w:t>
+                <w:sz w:val="20"/>
+                <w:szCs w:val="20"/>
+                <w:rtl w:val="0"/>
+                <w:lang w:val="en-US"/>
+              </w:rPr>
+              <w:t>o</w:t>
+            </w:r>
+            <w:r>
+              <w:rPr>
+                <w:rFonts w:ascii="Calibri" w:cs="Calibri" w:hAnsi="Calibri" w:eastAsia="Calibri"/>
+                <w:sz w:val="20"/>
+                <w:szCs w:val="20"/>
+                <w:rtl w:val="0"/>
+                <w:lang w:val="es-ES_tradnl"/>
+              </w:rPr>
+              <w:t xml:space="preserve"> total de programa</w:t>
+            </w:r>
+            <w:r>
+              <w:rPr>
+                <w:rFonts w:ascii="Calibri" w:cs="Calibri" w:hAnsi="Calibri" w:eastAsia="Calibri"/>
+                <w:sz w:val="20"/>
+                <w:szCs w:val="20"/>
+                <w:rtl w:val="0"/>
+                <w:lang w:val="en-US"/>
+              </w:rPr>
+              <w:t xml:space="preserve"> es mas de 10%</w:t>
             </w:r>
           </w:p>
         </w:tc>
@@ -1039,44 +899,47 @@
           </w:tcPr>
           <w:p>
             <w:pPr>
-              <w:keepNext w:val="0"/>
-              <w:keepLines w:val="0"/>
-              <w:pageBreakBefore w:val="0"/>
-              <w:widowControl w:val="1"/>
-              <w:shd w:val="clear" w:color="auto" w:fill="auto"/>
-              <w:suppressAutoHyphens w:val="0"/>
-              <w:bidi w:val="0"/>
-              <w:spacing w:before="0" w:after="0" w:line="240" w:lineRule="auto"/>
-              <w:ind w:left="0" w:right="0" w:firstLine="0"/>
-              <w:jc w:val="left"/>
-              <w:outlineLvl w:val="9"/>
-              <w:rPr>
-                <w:rtl w:val="0"/>
-              </w:rPr>
+              <w:pStyle w:val="Body"/>
             </w:pPr>
             <w:r>
               <w:rPr>
                 <w:rFonts w:ascii="Calibri" w:cs="Calibri" w:hAnsi="Calibri" w:eastAsia="Calibri"/>
-                <w:b w:val="0"/>
-                <w:bCs w:val="0"/>
-                <w:i w:val="0"/>
-                <w:iCs w:val="0"/>
-                <w:caps w:val="0"/>
-                <w:smallCaps w:val="0"/>
-                <w:strike w:val="0"/>
-                <w:dstrike w:val="0"/>
-                <w:outline w:val="0"/>
-                <w:color w:val="000000"/>
-                <w:spacing w:val="0"/>
-                <w:kern w:val="0"/>
-                <w:position w:val="0"/>
-                <w:sz w:val="20"/>
-                <w:szCs w:val="20"/>
-                <w:u w:val="none" w:color="000000"/>
-                <w:vertAlign w:val="baseline"/>
-                <w:rtl w:val="0"/>
-              </w:rPr>
-              <w:t>Tener mas experiencia y poder razonar bien la cantidad de lineas que son necesarias para hacer ciertas acciones</w:t>
+                <w:sz w:val="20"/>
+                <w:szCs w:val="20"/>
+                <w:rtl w:val="0"/>
+                <w:lang w:val="en-US"/>
+              </w:rPr>
+              <w:t>Poder saber la cantidad de lineas necesarias para realizar ciertas acciones en c</w:t>
+            </w:r>
+            <w:r>
+              <w:rPr>
+                <w:rFonts w:ascii="Calibri" w:cs="Calibri" w:hAnsi="Calibri" w:eastAsia="Calibri"/>
+                <w:sz w:val="20"/>
+                <w:szCs w:val="20"/>
+                <w:rtl w:val="0"/>
+                <w:lang w:val="en-US"/>
+              </w:rPr>
+              <w:t>ó</w:t>
+            </w:r>
+            <w:r>
+              <w:rPr>
+                <w:rFonts w:ascii="Calibri" w:cs="Calibri" w:hAnsi="Calibri" w:eastAsia="Calibri"/>
+                <w:sz w:val="20"/>
+                <w:szCs w:val="20"/>
+                <w:rtl w:val="0"/>
+                <w:lang w:val="en-US"/>
+              </w:rPr>
+              <w:t>digo y no sobreestimar el trabajo que se har</w:t>
+            </w:r>
+            <w:r>
+              <w:rPr>
+                <w:rFonts w:ascii="Calibri" w:cs="Calibri" w:hAnsi="Calibri" w:eastAsia="Calibri"/>
+                <w:sz w:val="20"/>
+                <w:szCs w:val="20"/>
+                <w:rtl w:val="0"/>
+                <w:lang w:val="en-US"/>
+              </w:rPr>
+              <w:t>á</w:t>
             </w:r>
           </w:p>
         </w:tc>
@@ -1106,7 +969,7 @@
           <w:shd w:val="clear" w:color="auto" w:fill="d0ddef"/>
         </w:tblPrEx>
         <w:trPr>
-          <w:trHeight w:val="890" w:hRule="atLeast"/>
+          <w:trHeight w:val="300" w:hRule="atLeast"/>
         </w:trPr>
         <w:tc>
           <w:tcPr>
@@ -1133,10 +996,10 @@
             </w:pPr>
             <w:r>
               <w:rPr>
-                <w:sz w:val="20"/>
-                <w:szCs w:val="20"/>
-                <w:rtl w:val="0"/>
-                <w:lang w:val="es-ES_tradnl"/>
+                <w:rFonts w:ascii="Calibri" w:cs="Calibri" w:hAnsi="Calibri" w:eastAsia="Calibri"/>
+                <w:sz w:val="20"/>
+                <w:szCs w:val="20"/>
+                <w:rtl w:val="0"/>
               </w:rPr>
               <w:t>2</w:t>
             </w:r>
@@ -1160,144 +1023,7 @@
             </w:tcMar>
             <w:vAlign w:val="top"/>
           </w:tcPr>
-          <w:p>
-            <w:pPr>
-              <w:keepNext w:val="0"/>
-              <w:keepLines w:val="0"/>
-              <w:pageBreakBefore w:val="0"/>
-              <w:widowControl w:val="1"/>
-              <w:shd w:val="clear" w:color="auto" w:fill="auto"/>
-              <w:suppressAutoHyphens w:val="0"/>
-              <w:bidi w:val="0"/>
-              <w:spacing w:before="0" w:after="0" w:line="240" w:lineRule="auto"/>
-              <w:ind w:left="0" w:right="0" w:firstLine="0"/>
-              <w:jc w:val="left"/>
-              <w:outlineLvl w:val="9"/>
-              <w:rPr>
-                <w:rtl w:val="0"/>
-              </w:rPr>
-            </w:pPr>
-            <w:r>
-              <w:rPr>
-                <w:rFonts w:ascii="Calibri" w:cs="Calibri" w:hAnsi="Calibri" w:eastAsia="Calibri"/>
-                <w:b w:val="0"/>
-                <w:bCs w:val="0"/>
-                <w:i w:val="0"/>
-                <w:iCs w:val="0"/>
-                <w:caps w:val="0"/>
-                <w:smallCaps w:val="0"/>
-                <w:strike w:val="0"/>
-                <w:dstrike w:val="0"/>
-                <w:outline w:val="0"/>
-                <w:color w:val="000000"/>
-                <w:spacing w:val="0"/>
-                <w:kern w:val="0"/>
-                <w:position w:val="0"/>
-                <w:sz w:val="20"/>
-                <w:szCs w:val="20"/>
-                <w:u w:val="none" w:color="000000"/>
-                <w:vertAlign w:val="baseline"/>
-                <w:rtl w:val="0"/>
-              </w:rPr>
-              <w:t>El error de estimaci</w:t>
-            </w:r>
-            <w:r>
-              <w:rPr>
-                <w:rFonts w:ascii="Calibri" w:cs="Calibri" w:hAnsi="Calibri" w:eastAsia="Calibri"/>
-                <w:b w:val="0"/>
-                <w:bCs w:val="0"/>
-                <w:i w:val="0"/>
-                <w:iCs w:val="0"/>
-                <w:caps w:val="0"/>
-                <w:smallCaps w:val="0"/>
-                <w:strike w:val="0"/>
-                <w:dstrike w:val="0"/>
-                <w:outline w:val="0"/>
-                <w:color w:val="000000"/>
-                <w:spacing w:val="0"/>
-                <w:kern w:val="0"/>
-                <w:position w:val="0"/>
-                <w:sz w:val="20"/>
-                <w:szCs w:val="20"/>
-                <w:u w:val="none" w:color="000000"/>
-                <w:vertAlign w:val="baseline"/>
-                <w:rtl w:val="0"/>
-              </w:rPr>
-              <w:t>ó</w:t>
-            </w:r>
-            <w:r>
-              <w:rPr>
-                <w:rFonts w:ascii="Calibri" w:cs="Calibri" w:hAnsi="Calibri" w:eastAsia="Calibri"/>
-                <w:b w:val="0"/>
-                <w:bCs w:val="0"/>
-                <w:i w:val="0"/>
-                <w:iCs w:val="0"/>
-                <w:caps w:val="0"/>
-                <w:smallCaps w:val="0"/>
-                <w:strike w:val="0"/>
-                <w:dstrike w:val="0"/>
-                <w:outline w:val="0"/>
-                <w:color w:val="000000"/>
-                <w:spacing w:val="0"/>
-                <w:kern w:val="0"/>
-                <w:position w:val="0"/>
-                <w:sz w:val="20"/>
-                <w:szCs w:val="20"/>
-                <w:u w:val="none" w:color="000000"/>
-                <w:vertAlign w:val="baseline"/>
-                <w:rtl w:val="0"/>
-              </w:rPr>
-              <w:t>n de tama</w:t>
-            </w:r>
-            <w:r>
-              <w:rPr>
-                <w:rFonts w:ascii="Calibri" w:cs="Calibri" w:hAnsi="Calibri" w:eastAsia="Calibri"/>
-                <w:b w:val="0"/>
-                <w:bCs w:val="0"/>
-                <w:i w:val="0"/>
-                <w:iCs w:val="0"/>
-                <w:caps w:val="0"/>
-                <w:smallCaps w:val="0"/>
-                <w:strike w:val="0"/>
-                <w:dstrike w:val="0"/>
-                <w:outline w:val="0"/>
-                <w:color w:val="000000"/>
-                <w:spacing w:val="0"/>
-                <w:kern w:val="0"/>
-                <w:position w:val="0"/>
-                <w:sz w:val="20"/>
-                <w:szCs w:val="20"/>
-                <w:u w:val="none" w:color="000000"/>
-                <w:vertAlign w:val="baseline"/>
-                <w:rtl w:val="0"/>
-              </w:rPr>
-              <w:t>ñ</w:t>
-            </w:r>
-            <w:r>
-              <w:rPr>
-                <w:rFonts w:ascii="Calibri" w:cs="Calibri" w:hAnsi="Calibri" w:eastAsia="Calibri"/>
-                <w:b w:val="0"/>
-                <w:bCs w:val="0"/>
-                <w:i w:val="0"/>
-                <w:iCs w:val="0"/>
-                <w:caps w:val="0"/>
-                <w:smallCaps w:val="0"/>
-                <w:strike w:val="0"/>
-                <w:dstrike w:val="0"/>
-                <w:outline w:val="0"/>
-                <w:color w:val="000000"/>
-                <w:spacing w:val="0"/>
-                <w:kern w:val="0"/>
-                <w:position w:val="0"/>
-                <w:sz w:val="20"/>
-                <w:szCs w:val="20"/>
-                <w:u w:val="none" w:color="000000"/>
-                <w:vertAlign w:val="baseline"/>
-                <w:rtl w:val="0"/>
-              </w:rPr>
-              <w:t>o es mas de 10%</w:t>
-            </w:r>
-          </w:p>
+          <w:p/>
         </w:tc>
         <w:tc>
           <w:tcPr>
@@ -1317,120 +1043,7 @@
             </w:tcMar>
             <w:vAlign w:val="top"/>
           </w:tcPr>
-          <w:p>
-            <w:pPr>
-              <w:keepNext w:val="0"/>
-              <w:keepLines w:val="0"/>
-              <w:pageBreakBefore w:val="0"/>
-              <w:widowControl w:val="1"/>
-              <w:shd w:val="clear" w:color="auto" w:fill="auto"/>
-              <w:suppressAutoHyphens w:val="0"/>
-              <w:bidi w:val="0"/>
-              <w:spacing w:before="0" w:after="0" w:line="240" w:lineRule="auto"/>
-              <w:ind w:left="0" w:right="0" w:firstLine="0"/>
-              <w:jc w:val="left"/>
-              <w:outlineLvl w:val="9"/>
-              <w:rPr>
-                <w:rtl w:val="0"/>
-              </w:rPr>
-            </w:pPr>
-            <w:r>
-              <w:rPr>
-                <w:rFonts w:ascii="Calibri" w:cs="Calibri" w:hAnsi="Calibri" w:eastAsia="Calibri"/>
-                <w:b w:val="0"/>
-                <w:bCs w:val="0"/>
-                <w:i w:val="0"/>
-                <w:iCs w:val="0"/>
-                <w:caps w:val="0"/>
-                <w:smallCaps w:val="0"/>
-                <w:strike w:val="0"/>
-                <w:dstrike w:val="0"/>
-                <w:outline w:val="0"/>
-                <w:color w:val="000000"/>
-                <w:spacing w:val="0"/>
-                <w:kern w:val="0"/>
-                <w:position w:val="0"/>
-                <w:sz w:val="20"/>
-                <w:szCs w:val="20"/>
-                <w:u w:val="none" w:color="000000"/>
-                <w:vertAlign w:val="baseline"/>
-                <w:rtl w:val="0"/>
-              </w:rPr>
-              <w:t>Poder saber la cantidad de lineas necesarias para realizar ciertas acciones en c</w:t>
-            </w:r>
-            <w:r>
-              <w:rPr>
-                <w:rFonts w:ascii="Calibri" w:cs="Calibri" w:hAnsi="Calibri" w:eastAsia="Calibri"/>
-                <w:b w:val="0"/>
-                <w:bCs w:val="0"/>
-                <w:i w:val="0"/>
-                <w:iCs w:val="0"/>
-                <w:caps w:val="0"/>
-                <w:smallCaps w:val="0"/>
-                <w:strike w:val="0"/>
-                <w:dstrike w:val="0"/>
-                <w:outline w:val="0"/>
-                <w:color w:val="000000"/>
-                <w:spacing w:val="0"/>
-                <w:kern w:val="0"/>
-                <w:position w:val="0"/>
-                <w:sz w:val="20"/>
-                <w:szCs w:val="20"/>
-                <w:u w:val="none" w:color="000000"/>
-                <w:vertAlign w:val="baseline"/>
-                <w:rtl w:val="0"/>
-              </w:rPr>
-              <w:t>ó</w:t>
-            </w:r>
-            <w:r>
-              <w:rPr>
-                <w:rFonts w:ascii="Calibri" w:cs="Calibri" w:hAnsi="Calibri" w:eastAsia="Calibri"/>
-                <w:b w:val="0"/>
-                <w:bCs w:val="0"/>
-                <w:i w:val="0"/>
-                <w:iCs w:val="0"/>
-                <w:caps w:val="0"/>
-                <w:smallCaps w:val="0"/>
-                <w:strike w:val="0"/>
-                <w:dstrike w:val="0"/>
-                <w:outline w:val="0"/>
-                <w:color w:val="000000"/>
-                <w:spacing w:val="0"/>
-                <w:kern w:val="0"/>
-                <w:position w:val="0"/>
-                <w:sz w:val="20"/>
-                <w:szCs w:val="20"/>
-                <w:u w:val="none" w:color="000000"/>
-                <w:vertAlign w:val="baseline"/>
-                <w:rtl w:val="0"/>
-              </w:rPr>
-              <w:t>digo y no sobreestimar el trabajo que se har</w:t>
-            </w:r>
-            <w:r>
-              <w:rPr>
-                <w:rFonts w:ascii="Calibri" w:cs="Calibri" w:hAnsi="Calibri" w:eastAsia="Calibri"/>
-                <w:b w:val="0"/>
-                <w:bCs w:val="0"/>
-                <w:i w:val="0"/>
-                <w:iCs w:val="0"/>
-                <w:caps w:val="0"/>
-                <w:smallCaps w:val="0"/>
-                <w:strike w:val="0"/>
-                <w:dstrike w:val="0"/>
-                <w:outline w:val="0"/>
-                <w:color w:val="000000"/>
-                <w:spacing w:val="0"/>
-                <w:kern w:val="0"/>
-                <w:position w:val="0"/>
-                <w:sz w:val="20"/>
-                <w:szCs w:val="20"/>
-                <w:u w:val="none" w:color="000000"/>
-                <w:vertAlign w:val="baseline"/>
-                <w:rtl w:val="0"/>
-              </w:rPr>
-              <w:t>á</w:t>
-            </w:r>
-          </w:p>
+          <w:p/>
         </w:tc>
         <w:tc>
           <w:tcPr>
@@ -1458,7 +1071,7 @@
           <w:shd w:val="clear" w:color="auto" w:fill="d0ddef"/>
         </w:tblPrEx>
         <w:trPr>
-          <w:trHeight w:val="230" w:hRule="atLeast"/>
+          <w:trHeight w:val="300" w:hRule="atLeast"/>
         </w:trPr>
         <w:tc>
           <w:tcPr>
@@ -1485,10 +1098,10 @@
             </w:pPr>
             <w:r>
               <w:rPr>
-                <w:sz w:val="20"/>
-                <w:szCs w:val="20"/>
-                <w:rtl w:val="0"/>
-                <w:lang w:val="es-ES_tradnl"/>
+                <w:rFonts w:ascii="Calibri" w:cs="Calibri" w:hAnsi="Calibri" w:eastAsia="Calibri"/>
+                <w:sz w:val="20"/>
+                <w:szCs w:val="20"/>
+                <w:rtl w:val="0"/>
               </w:rPr>
               <w:t>3</w:t>
             </w:r>
@@ -1560,7 +1173,7 @@
           <w:shd w:val="clear" w:color="auto" w:fill="d0ddef"/>
         </w:tblPrEx>
         <w:trPr>
-          <w:trHeight w:val="230" w:hRule="atLeast"/>
+          <w:trHeight w:val="300" w:hRule="atLeast"/>
         </w:trPr>
         <w:tc>
           <w:tcPr>
@@ -1587,114 +1200,12 @@
             </w:pPr>
             <w:r>
               <w:rPr>
-                <w:sz w:val="20"/>
-                <w:szCs w:val="20"/>
-                <w:rtl w:val="0"/>
-                <w:lang w:val="es-ES_tradnl"/>
+                <w:rFonts w:ascii="Calibri" w:cs="Calibri" w:hAnsi="Calibri" w:eastAsia="Calibri"/>
+                <w:sz w:val="20"/>
+                <w:szCs w:val="20"/>
+                <w:rtl w:val="0"/>
               </w:rPr>
               <w:t>4</w:t>
-            </w:r>
-          </w:p>
-        </w:tc>
-        <w:tc>
-          <w:tcPr>
-            <w:tcW w:type="dxa" w:w="3813"/>
-            <w:tcBorders>
-              <w:top w:val="single" w:color="000000" w:sz="4" w:space="0" w:shadow="0" w:frame="0"/>
-              <w:left w:val="single" w:color="000000" w:sz="4" w:space="0" w:shadow="0" w:frame="0"/>
-              <w:bottom w:val="single" w:color="000000" w:sz="4" w:space="0" w:shadow="0" w:frame="0"/>
-              <w:right w:val="single" w:color="000000" w:sz="4" w:space="0" w:shadow="0" w:frame="0"/>
-            </w:tcBorders>
-            <w:shd w:val="clear" w:color="auto" w:fill="auto"/>
-            <w:tcMar>
-              <w:top w:type="dxa" w:w="80"/>
-              <w:left w:type="dxa" w:w="80"/>
-              <w:bottom w:type="dxa" w:w="80"/>
-              <w:right w:type="dxa" w:w="80"/>
-            </w:tcMar>
-            <w:vAlign w:val="top"/>
-          </w:tcPr>
-          <w:p/>
-        </w:tc>
-        <w:tc>
-          <w:tcPr>
-            <w:tcW w:type="dxa" w:w="3813"/>
-            <w:tcBorders>
-              <w:top w:val="single" w:color="000000" w:sz="4" w:space="0" w:shadow="0" w:frame="0"/>
-              <w:left w:val="single" w:color="000000" w:sz="4" w:space="0" w:shadow="0" w:frame="0"/>
-              <w:bottom w:val="single" w:color="000000" w:sz="4" w:space="0" w:shadow="0" w:frame="0"/>
-              <w:right w:val="single" w:color="000000" w:sz="4" w:space="0" w:shadow="0" w:frame="0"/>
-            </w:tcBorders>
-            <w:shd w:val="clear" w:color="auto" w:fill="auto"/>
-            <w:tcMar>
-              <w:top w:type="dxa" w:w="80"/>
-              <w:left w:type="dxa" w:w="80"/>
-              <w:bottom w:type="dxa" w:w="80"/>
-              <w:right w:type="dxa" w:w="80"/>
-            </w:tcMar>
-            <w:vAlign w:val="top"/>
-          </w:tcPr>
-          <w:p/>
-        </w:tc>
-        <w:tc>
-          <w:tcPr>
-            <w:tcW w:type="dxa" w:w="2844"/>
-            <w:tcBorders>
-              <w:top w:val="single" w:color="000000" w:sz="4" w:space="0" w:shadow="0" w:frame="0"/>
-              <w:left w:val="single" w:color="000000" w:sz="4" w:space="0" w:shadow="0" w:frame="0"/>
-              <w:bottom w:val="single" w:color="000000" w:sz="4" w:space="0" w:shadow="0" w:frame="0"/>
-              <w:right w:val="single" w:color="000000" w:sz="4" w:space="0" w:shadow="0" w:frame="0"/>
-            </w:tcBorders>
-            <w:shd w:val="clear" w:color="auto" w:fill="auto"/>
-            <w:tcMar>
-              <w:top w:type="dxa" w:w="80"/>
-              <w:left w:type="dxa" w:w="80"/>
-              <w:bottom w:type="dxa" w:w="80"/>
-              <w:right w:type="dxa" w:w="80"/>
-            </w:tcMar>
-            <w:vAlign w:val="top"/>
-          </w:tcPr>
-          <w:p/>
-        </w:tc>
-      </w:tr>
-      <w:tr>
-        <w:tblPrEx>
-          <w:shd w:val="clear" w:color="auto" w:fill="d0ddef"/>
-        </w:tblPrEx>
-        <w:trPr>
-          <w:trHeight w:val="230" w:hRule="atLeast"/>
-        </w:trPr>
-        <w:tc>
-          <w:tcPr>
-            <w:tcW w:type="dxa" w:w="626"/>
-            <w:tcBorders>
-              <w:top w:val="single" w:color="000000" w:sz="4" w:space="0" w:shadow="0" w:frame="0"/>
-              <w:left w:val="single" w:color="000000" w:sz="4" w:space="0" w:shadow="0" w:frame="0"/>
-              <w:bottom w:val="single" w:color="000000" w:sz="4" w:space="0" w:shadow="0" w:frame="0"/>
-              <w:right w:val="single" w:color="000000" w:sz="4" w:space="0" w:shadow="0" w:frame="0"/>
-            </w:tcBorders>
-            <w:shd w:val="clear" w:color="auto" w:fill="auto"/>
-            <w:tcMar>
-              <w:top w:type="dxa" w:w="80"/>
-              <w:left w:type="dxa" w:w="80"/>
-              <w:bottom w:type="dxa" w:w="80"/>
-              <w:right w:type="dxa" w:w="80"/>
-            </w:tcMar>
-            <w:vAlign w:val="top"/>
-          </w:tcPr>
-          <w:p>
-            <w:pPr>
-              <w:pStyle w:val="No Spacing"/>
-              <w:jc w:val="center"/>
-            </w:pPr>
-            <w:r>
-              <w:rPr>
-                <w:sz w:val="20"/>
-                <w:szCs w:val="20"/>
-                <w:rtl w:val="0"/>
-                <w:lang w:val="es-ES_tradnl"/>
-              </w:rPr>
-              <w:t>5</w:t>
             </w:r>
           </w:p>
         </w:tc>
@@ -1764,6 +1275,7 @@
       <w:pPr>
         <w:pStyle w:val="No Spacing"/>
         <w:widowControl w:val="0"/>
+        <w:ind w:left="108" w:hanging="108"/>
       </w:pPr>
       <w:r>
         <w:rPr>
@@ -1992,6 +1504,44 @@
       <w:lang w:val="es-ES_tradnl"/>
     </w:rPr>
   </w:style>
+  <w:style w:type="paragraph" w:styleId="Body">
+    <w:name w:val="Body"/>
+    <w:next w:val="Body"/>
+    <w:pPr>
+      <w:keepNext w:val="0"/>
+      <w:keepLines w:val="0"/>
+      <w:pageBreakBefore w:val="0"/>
+      <w:widowControl w:val="1"/>
+      <w:shd w:val="clear" w:color="auto" w:fill="auto"/>
+      <w:suppressAutoHyphens w:val="0"/>
+      <w:bidi w:val="0"/>
+      <w:spacing w:before="0" w:after="0" w:line="240" w:lineRule="auto"/>
+      <w:ind w:left="0" w:right="0" w:firstLine="0"/>
+      <w:jc w:val="left"/>
+      <w:outlineLvl w:val="9"/>
+    </w:pPr>
+    <w:rPr>
+      <w:rFonts w:ascii="Times New Roman" w:cs="Arial Unicode MS" w:hAnsi="Times New Roman" w:eastAsia="Arial Unicode MS"/>
+      <w:b w:val="0"/>
+      <w:bCs w:val="0"/>
+      <w:i w:val="0"/>
+      <w:iCs w:val="0"/>
+      <w:caps w:val="0"/>
+      <w:smallCaps w:val="0"/>
+      <w:strike w:val="0"/>
+      <w:dstrike w:val="0"/>
+      <w:outline w:val="0"/>
+      <w:color w:val="000000"/>
+      <w:spacing w:val="0"/>
+      <w:kern w:val="0"/>
+      <w:position w:val="0"/>
+      <w:sz w:val="24"/>
+      <w:szCs w:val="24"/>
+      <w:u w:val="none" w:color="000000"/>
+      <w:vertAlign w:val="baseline"/>
+      <w:lang w:val="en-US"/>
+    </w:rPr>
+  </w:style>
 </w:styles>
 </file>
 
@@ -2188,17 +1738,17 @@
         <a:solidFill>
           <a:srgbClr val="FFFFFF"/>
         </a:solidFill>
-        <a:ln w="12700" cap="flat">
+        <a:ln w="25400" cap="flat">
           <a:solidFill>
             <a:schemeClr val="accent1"/>
           </a:solidFill>
           <a:prstDash val="solid"/>
-          <a:miter lim="800000"/>
+          <a:round/>
         </a:ln>
         <a:effectLst/>
         <a:sp3d/>
       </a:spPr>
-      <a:bodyPr rot="0" spcFirstLastPara="1" vertOverflow="overflow" horzOverflow="overflow" vert="horz" wrap="square" lIns="45719" tIns="45719" rIns="45719" bIns="45719" numCol="1" spcCol="38100" rtlCol="0" anchor="ctr" upright="0">
+      <a:bodyPr rot="0" spcFirstLastPara="1" vertOverflow="overflow" horzOverflow="overflow" vert="horz" wrap="square" lIns="45718" tIns="45718" rIns="45718" bIns="45718" numCol="1" spcCol="38100" rtlCol="0" anchor="ctr" upright="0">
         <a:spAutoFit/>
       </a:bodyPr>
       <a:lstStyle>
@@ -2226,10 +1776,10 @@
             </a:solidFill>
             <a:effectLst/>
             <a:uFillTx/>
-            <a:latin typeface="Calibri"/>
-            <a:ea typeface="Calibri"/>
-            <a:cs typeface="Calibri"/>
-            <a:sym typeface="Calibri"/>
+            <a:latin typeface="+mn-lt"/>
+            <a:ea typeface="+mn-ea"/>
+            <a:cs typeface="+mn-cs"/>
+            <a:sym typeface="Helvetica"/>
           </a:defRPr>
         </a:defPPr>
         <a:lvl1pPr marL="0" marR="0" indent="0" algn="l" defTabSz="914400" rtl="0" fontAlgn="auto" latinLnBrk="1" hangingPunct="0">
@@ -2477,12 +2027,12 @@
     <a:lnDef>
       <a:spPr>
         <a:noFill/>
-        <a:ln w="12700" cap="flat">
+        <a:ln w="25400" cap="flat">
           <a:solidFill>
             <a:schemeClr val="accent1"/>
           </a:solidFill>
           <a:prstDash val="solid"/>
-          <a:miter lim="800000"/>
+          <a:round/>
         </a:ln>
         <a:effectLst/>
         <a:sp3d/>
@@ -2769,7 +2319,7 @@
         <a:effectLst/>
         <a:sp3d/>
       </a:spPr>
-      <a:bodyPr rot="0" spcFirstLastPara="1" vertOverflow="overflow" horzOverflow="overflow" vert="horz" wrap="square" lIns="45719" tIns="45719" rIns="45719" bIns="45719" numCol="1" spcCol="38100" rtlCol="0" anchor="t" upright="0">
+      <a:bodyPr rot="0" spcFirstLastPara="1" vertOverflow="overflow" horzOverflow="overflow" vert="horz" wrap="square" lIns="45718" tIns="45718" rIns="45718" bIns="45718" numCol="1" spcCol="38100" rtlCol="0" anchor="t" upright="0">
         <a:spAutoFit/>
       </a:bodyPr>
       <a:lstStyle>
@@ -2797,10 +2347,10 @@
             </a:solidFill>
             <a:effectLst/>
             <a:uFillTx/>
-            <a:latin typeface="Calibri"/>
-            <a:ea typeface="Calibri"/>
-            <a:cs typeface="Calibri"/>
-            <a:sym typeface="Calibri"/>
+            <a:latin typeface="+mn-lt"/>
+            <a:ea typeface="+mn-ea"/>
+            <a:cs typeface="+mn-cs"/>
+            <a:sym typeface="Helvetica"/>
           </a:defRPr>
         </a:defPPr>
         <a:lvl1pPr marL="0" marR="0" indent="0" algn="l" defTabSz="914400" rtl="0" fontAlgn="auto" latinLnBrk="1" hangingPunct="0">
